--- a/docs/Software Engineering CA 2.docx
+++ b/docs/Software Engineering CA 2.docx
@@ -2,6 +2,1178 @@
 <file path=word/document.xml><?xml version="1.0" encoding="utf-8"?>
 <w:document xmlns:wpc="http://schemas.microsoft.com/office/word/2010/wordprocessingCanvas" xmlns:cx="http://schemas.microsoft.com/office/drawing/2014/chartex" xmlns:cx1="http://schemas.microsoft.com/office/drawing/2015/9/8/chartex" xmlns:cx2="http://schemas.microsoft.com/office/drawing/2015/10/21/chartex" xmlns:cx3="http://schemas.microsoft.com/office/drawing/2016/5/9/chartex" xmlns:cx4="http://schemas.microsoft.com/office/drawing/2016/5/10/chartex" xmlns:cx5="http://schemas.microsoft.com/office/drawing/2016/5/11/chartex" xmlns:cx6="http://schemas.microsoft.com/office/drawing/2016/5/12/chartex" xmlns:cx7="http://schemas.microsoft.com/office/drawing/2016/5/13/chartex" xmlns:cx8="http://schemas.microsoft.com/office/drawing/2016/5/14/chartex" xmlns:mc="http://schemas.openxmlformats.org/markup-compatibility/2006" xmlns:aink="http://schemas.microsoft.com/office/drawing/2016/ink" xmlns:am3d="http://schemas.microsoft.com/office/drawing/2017/model3d" xmlns:o="urn:schemas-microsoft-com:office:office" xmlns:oel="http://schemas.microsoft.com/office/2019/extlst" xmlns:r="http://schemas.openxmlformats.org/officeDocument/2006/relationships" xmlns:m="http://schemas.openxmlformats.org/officeDocument/2006/math" xmlns:v="urn:schemas-microsoft-com:vml" xmlns:wp14="http://schemas.microsoft.com/office/word/2010/wordprocessingDrawing" xmlns:wp="http://schemas.openxmlformats.org/drawingml/2006/wordprocessingDrawing" xmlns:w10="urn:schemas-microsoft-com:office:word" xmlns:w="http://schemas.openxmlformats.org/wordprocessingml/2006/main" xmlns:w14="http://schemas.microsoft.com/office/word/2010/wordml" xmlns:w15="http://schemas.microsoft.com/office/word/2012/wordml" xmlns:w16cex="http://schemas.microsoft.com/office/word/2018/wordml/cex" xmlns:w16cid="http://schemas.microsoft.com/office/word/2016/wordml/cid" xmlns:w16="http://schemas.microsoft.com/office/word/2018/wordml" xmlns:w16du="http://schemas.microsoft.com/office/word/2023/wordml/word16du" xmlns:w16sdtdh="http://schemas.microsoft.com/office/word/2020/wordml/sdtdatahash" xmlns:w16sdtfl="http://schemas.microsoft.com/office/word/2024/wordml/sdtformatlock" xmlns:w16se="http://schemas.microsoft.com/office/word/2015/wordml/symex" xmlns:wpg="http://schemas.microsoft.com/office/word/2010/wordprocessingGroup" xmlns:wpi="http://schemas.microsoft.com/office/word/2010/wordprocessingInk" xmlns:wne="http://schemas.microsoft.com/office/word/2006/wordml" xmlns:wps="http://schemas.microsoft.com/office/word/2010/wordprocessingShape" mc:Ignorable="w14 w15 w16se w16cid w16 w16cex w16sdtdh w16sdtfl w16du wp14">
   <w:body>
+    <w:p>
+      <w:pPr>
+        <w:jc w:val="center"/>
+        <w:rPr>
+          <w:b/>
+          <w:bCs/>
+          <w:lang w:val="en-US"/>
+        </w:rPr>
+      </w:pPr>
+      <w:r>
+        <w:rPr>
+          <w:noProof/>
+        </w:rPr>
+        <w:drawing>
+          <wp:inline distT="0" distB="0" distL="0" distR="0" wp14:anchorId="41EEF04B" wp14:editId="06853388">
+            <wp:extent cx="2378075" cy="1504315"/>
+            <wp:effectExtent l="0" t="0" r="3175" b="635"/>
+            <wp:docPr id="1762004170" name="Picture 1" descr="image004"/>
+            <wp:cNvGraphicFramePr>
+              <a:graphicFrameLocks xmlns:a="http://schemas.openxmlformats.org/drawingml/2006/main" noChangeAspect="1"/>
+            </wp:cNvGraphicFramePr>
+            <a:graphic xmlns:a="http://schemas.openxmlformats.org/drawingml/2006/main">
+              <a:graphicData uri="http://schemas.openxmlformats.org/drawingml/2006/picture">
+                <pic:pic xmlns:pic="http://schemas.openxmlformats.org/drawingml/2006/picture">
+                  <pic:nvPicPr>
+                    <pic:cNvPr id="1762004170" name="Picture 1" descr="image004"/>
+                    <pic:cNvPicPr>
+                      <a:picLocks noChangeAspect="1"/>
+                    </pic:cNvPicPr>
+                  </pic:nvPicPr>
+                  <pic:blipFill>
+                    <a:blip r:embed="rId6">
+                      <a:extLst>
+                        <a:ext uri="{28A0092B-C50C-407E-A947-70E740481C1C}">
+                          <a14:useLocalDpi xmlns:a14="http://schemas.microsoft.com/office/drawing/2010/main" val="0"/>
+                        </a:ext>
+                      </a:extLst>
+                    </a:blip>
+                    <a:stretch>
+                      <a:fillRect/>
+                    </a:stretch>
+                  </pic:blipFill>
+                  <pic:spPr>
+                    <a:xfrm>
+                      <a:off x="0" y="0"/>
+                      <a:ext cx="2378075" cy="1504315"/>
+                    </a:xfrm>
+                    <a:prstGeom prst="rect">
+                      <a:avLst/>
+                    </a:prstGeom>
+                  </pic:spPr>
+                </pic:pic>
+              </a:graphicData>
+            </a:graphic>
+          </wp:inline>
+        </w:drawing>
+      </w:r>
+    </w:p>
+    <w:p>
+      <w:pPr>
+        <w:jc w:val="center"/>
+        <w:rPr>
+          <w:b/>
+          <w:bCs/>
+          <w:lang w:val="en-GB"/>
+        </w:rPr>
+      </w:pPr>
+      <w:r>
+        <w:rPr>
+          <w:b/>
+          <w:bCs/>
+          <w:lang w:val="en-GB"/>
+        </w:rPr>
+        <w:t>Software Engineering and Testing. BSC Year 2, 2024/2025</w:t>
+      </w:r>
+    </w:p>
+    <w:p>
+      <w:pPr>
+        <w:jc w:val="center"/>
+        <w:rPr>
+          <w:b/>
+          <w:bCs/>
+          <w:lang w:val="en-GB"/>
+        </w:rPr>
+      </w:pPr>
+    </w:p>
+    <w:p>
+      <w:pPr>
+        <w:jc w:val="center"/>
+        <w:rPr>
+          <w:b/>
+          <w:bCs/>
+          <w:lang w:val="en-GB"/>
+        </w:rPr>
+      </w:pPr>
+      <w:r>
+        <w:rPr>
+          <w:b/>
+          <w:bCs/>
+          <w:lang w:val="en-GB"/>
+        </w:rPr>
+        <w:t>Assessment 2: Requirements Document</w:t>
+      </w:r>
+    </w:p>
+    <w:p>
+      <w:pPr>
+        <w:jc w:val="center"/>
+        <w:rPr>
+          <w:b/>
+          <w:bCs/>
+          <w:lang w:val="en-GB"/>
+        </w:rPr>
+      </w:pPr>
+    </w:p>
+    <w:p>
+      <w:pPr>
+        <w:jc w:val="center"/>
+        <w:rPr>
+          <w:b/>
+          <w:bCs/>
+          <w:lang w:val="en-GB"/>
+        </w:rPr>
+      </w:pPr>
+    </w:p>
+    <w:p>
+      <w:pPr>
+        <w:jc w:val="center"/>
+        <w:rPr>
+          <w:b/>
+          <w:bCs/>
+          <w:lang w:val="en-GB"/>
+        </w:rPr>
+      </w:pPr>
+    </w:p>
+    <w:p>
+      <w:pPr>
+        <w:jc w:val="center"/>
+        <w:rPr>
+          <w:b/>
+          <w:bCs/>
+          <w:lang w:val="en-GB"/>
+        </w:rPr>
+      </w:pPr>
+    </w:p>
+    <w:p>
+      <w:pPr>
+        <w:jc w:val="center"/>
+        <w:rPr>
+          <w:b/>
+          <w:bCs/>
+          <w:lang w:val="en-GB"/>
+        </w:rPr>
+      </w:pPr>
+      <w:r>
+        <w:rPr>
+          <w:b/>
+          <w:bCs/>
+          <w:lang w:val="en-GB"/>
+        </w:rPr>
+        <w:t>Submitted by: Names, Student numbers</w:t>
+      </w:r>
+    </w:p>
+    <w:p>
+      <w:pPr>
+        <w:jc w:val="center"/>
+        <w:rPr>
+          <w:b/>
+          <w:bCs/>
+          <w:lang w:val="en-GB"/>
+        </w:rPr>
+      </w:pPr>
+      <w:r>
+        <w:rPr>
+          <w:b/>
+          <w:bCs/>
+          <w:lang w:val="en-GB"/>
+        </w:rPr>
+        <w:t xml:space="preserve">B00160049 </w:t>
+      </w:r>
+      <w:r>
+        <w:rPr>
+          <w:b/>
+          <w:bCs/>
+          <w:lang w:val="en-GB"/>
+        </w:rPr>
+        <w:t>Matthew Keenan</w:t>
+      </w:r>
+    </w:p>
+    <w:p>
+      <w:pPr>
+        <w:jc w:val="center"/>
+        <w:rPr>
+          <w:b/>
+          <w:bCs/>
+          <w:lang w:val="en-GB"/>
+        </w:rPr>
+      </w:pPr>
+      <w:r>
+        <w:rPr>
+          <w:b/>
+          <w:bCs/>
+          <w:lang w:val="en-GB"/>
+        </w:rPr>
+        <w:t>B00159340 Stanislav Kolev</w:t>
+      </w:r>
+    </w:p>
+    <w:p>
+      <w:pPr>
+        <w:jc w:val="center"/>
+        <w:rPr>
+          <w:b/>
+          <w:bCs/>
+          <w:lang w:val="en-GB"/>
+        </w:rPr>
+      </w:pPr>
+      <w:r>
+        <w:rPr>
+          <w:b/>
+          <w:bCs/>
+          <w:lang w:val="en-GB"/>
+        </w:rPr>
+        <w:t>B0016388 Fabio Melilo</w:t>
+      </w:r>
+    </w:p>
+    <w:p>
+      <w:pPr>
+        <w:rPr>
+          <w:b/>
+          <w:bCs/>
+          <w:lang w:val="en-GB"/>
+        </w:rPr>
+      </w:pPr>
+    </w:p>
+    <w:p>
+      <w:pPr>
+        <w:jc w:val="center"/>
+        <w:rPr>
+          <w:b/>
+          <w:bCs/>
+          <w:lang w:val="en-GB"/>
+        </w:rPr>
+      </w:pPr>
+      <w:r>
+        <w:rPr>
+          <w:b/>
+          <w:bCs/>
+          <w:lang w:val="en-GB"/>
+        </w:rPr>
+        <w:t>Submission date</w:t>
+      </w:r>
+    </w:p>
+    <w:p>
+      <w:pPr>
+        <w:jc w:val="center"/>
+        <w:rPr>
+          <w:b/>
+          <w:bCs/>
+          <w:lang w:val="en-GB"/>
+        </w:rPr>
+      </w:pPr>
+      <w:r>
+        <w:rPr>
+          <w:b/>
+          <w:bCs/>
+          <w:lang w:val="en-GB"/>
+        </w:rPr>
+        <w:t>24/2/2025</w:t>
+      </w:r>
+    </w:p>
+    <w:p>
+      <w:pPr>
+        <w:rPr>
+          <w:b/>
+          <w:bCs/>
+          <w:lang w:val="en-GB"/>
+        </w:rPr>
+      </w:pPr>
+    </w:p>
+    <w:p>
+      <w:pPr>
+        <w:rPr>
+          <w:b/>
+          <w:bCs/>
+          <w:lang w:val="en-GB"/>
+        </w:rPr>
+      </w:pPr>
+    </w:p>
+    <w:p>
+      <w:pPr>
+        <w:rPr>
+          <w:b/>
+          <w:bCs/>
+          <w:lang w:val="en-GB"/>
+        </w:rPr>
+      </w:pPr>
+    </w:p>
+    <w:p>
+      <w:pPr>
+        <w:rPr>
+          <w:b/>
+          <w:bCs/>
+          <w:lang w:val="en-US"/>
+        </w:rPr>
+      </w:pPr>
+    </w:p>
+    <w:p>
+      <w:pPr>
+        <w:rPr>
+          <w:b/>
+          <w:bCs/>
+          <w:lang w:val="en-US"/>
+        </w:rPr>
+      </w:pPr>
+    </w:p>
+    <w:p>
+      <w:pPr>
+        <w:rPr>
+          <w:b/>
+          <w:bCs/>
+          <w:lang w:val="en-US"/>
+        </w:rPr>
+      </w:pPr>
+    </w:p>
+    <w:p>
+      <w:pPr>
+        <w:rPr>
+          <w:b/>
+          <w:bCs/>
+          <w:lang w:val="en-US"/>
+        </w:rPr>
+      </w:pPr>
+    </w:p>
+    <w:p>
+      <w:pPr>
+        <w:rPr>
+          <w:b/>
+          <w:bCs/>
+          <w:lang w:val="en-US"/>
+        </w:rPr>
+      </w:pPr>
+    </w:p>
+    <w:p>
+      <w:pPr>
+        <w:rPr>
+          <w:b/>
+          <w:bCs/>
+          <w:lang w:val="en-US"/>
+        </w:rPr>
+      </w:pPr>
+    </w:p>
+    <w:p>
+      <w:pPr>
+        <w:rPr>
+          <w:b/>
+          <w:bCs/>
+          <w:lang w:val="en-US"/>
+        </w:rPr>
+      </w:pPr>
+    </w:p>
+    <w:p>
+      <w:pPr>
+        <w:rPr>
+          <w:b/>
+          <w:bCs/>
+          <w:lang w:val="en-US"/>
+        </w:rPr>
+      </w:pPr>
+    </w:p>
+    <w:p>
+      <w:pPr>
+        <w:rPr>
+          <w:b/>
+          <w:bCs/>
+          <w:lang w:val="en-US"/>
+        </w:rPr>
+      </w:pPr>
+    </w:p>
+    <w:p>
+      <w:pPr>
+        <w:rPr>
+          <w:b/>
+          <w:lang w:val="en-US"/>
+        </w:rPr>
+      </w:pPr>
+      <w:r>
+        <w:rPr>
+          <w:b/>
+          <w:lang w:val="en-US"/>
+        </w:rPr>
+        <w:t xml:space="preserve">Declaration </w:t>
+      </w:r>
+    </w:p>
+    <w:p>
+      <w:pPr>
+        <w:rPr>
+          <w:lang w:val="en-US"/>
+        </w:rPr>
+      </w:pPr>
+      <w:r>
+        <w:rPr>
+          <w:lang w:val="en-US"/>
+        </w:rPr>
+        <w:t xml:space="preserve">I </w:t>
+      </w:r>
+      <w:r>
+        <w:rPr>
+          <w:lang w:val="en-US"/>
+        </w:rPr>
+        <w:t>hereby</w:t>
+      </w:r>
+      <w:r>
+        <w:rPr>
+          <w:lang w:val="en-US"/>
+        </w:rPr>
+        <w:t xml:space="preserve"> certify that this material, which I now submit for assessment on the </w:t>
+      </w:r>
+      <w:proofErr w:type="spellStart"/>
+      <w:r>
+        <w:rPr>
+          <w:lang w:val="en-US"/>
+        </w:rPr>
+        <w:t>programme</w:t>
+      </w:r>
+      <w:proofErr w:type="spellEnd"/>
+      <w:r>
+        <w:rPr>
+          <w:lang w:val="en-US"/>
+        </w:rPr>
+        <w:t xml:space="preserve"> of study leading to the award of Ordinary Degree in Computing in the Institute of Technology Blanchardstown, is entirely my own work except where otherwise stated. </w:t>
+      </w:r>
+    </w:p>
+    <w:p>
+      <w:pPr>
+        <w:rPr>
+          <w:lang w:val="en-US"/>
+        </w:rPr>
+      </w:pPr>
+    </w:p>
+    <w:p>
+      <w:pPr>
+        <w:rPr>
+          <w:lang w:val="en-US"/>
+        </w:rPr>
+      </w:pPr>
+      <w:r>
+        <w:rPr>
+          <w:lang w:val="en-US"/>
+        </w:rPr>
+        <w:t>Author</w:t>
+      </w:r>
+      <w:r>
+        <w:rPr>
+          <w:lang w:val="en-US"/>
+        </w:rPr>
+        <w:t>: Matthew</w:t>
+      </w:r>
+      <w:r>
+        <w:rPr>
+          <w:lang w:val="en-US"/>
+        </w:rPr>
+        <w:t xml:space="preserve"> Keenan</w:t>
+      </w:r>
+      <w:r>
+        <w:rPr>
+          <w:lang w:val="en-US"/>
+        </w:rPr>
+        <w:t xml:space="preserve">    </w:t>
+      </w:r>
+      <w:r>
+        <w:rPr>
+          <w:lang w:val="en-US"/>
+        </w:rPr>
+        <w:tab/>
+      </w:r>
+      <w:r>
+        <w:rPr>
+          <w:lang w:val="en-US"/>
+        </w:rPr>
+        <w:tab/>
+        <w:t xml:space="preserve">Dated: </w:t>
+      </w:r>
+      <w:r>
+        <w:rPr>
+          <w:lang w:val="en-US"/>
+        </w:rPr>
+        <w:t>24/2/2025</w:t>
+      </w:r>
+    </w:p>
+    <w:p>
+      <w:pPr>
+        <w:rPr>
+          <w:lang w:val="en-US"/>
+        </w:rPr>
+      </w:pPr>
+      <w:r>
+        <w:rPr>
+          <w:lang w:val="en-US"/>
+        </w:rPr>
+        <w:t>Author:</w:t>
+      </w:r>
+      <w:r>
+        <w:rPr>
+          <w:lang w:val="en-US"/>
+        </w:rPr>
+        <w:t xml:space="preserve"> </w:t>
+      </w:r>
+      <w:r>
+        <w:rPr>
+          <w:b/>
+          <w:bCs/>
+          <w:lang w:val="en-GB"/>
+        </w:rPr>
+        <w:t>Stanislav Kolev</w:t>
+      </w:r>
+      <w:r>
+        <w:rPr>
+          <w:lang w:val="en-US"/>
+        </w:rPr>
+        <w:t xml:space="preserve">      </w:t>
+      </w:r>
+      <w:r>
+        <w:rPr>
+          <w:lang w:val="en-US"/>
+        </w:rPr>
+        <w:tab/>
+      </w:r>
+      <w:r>
+        <w:rPr>
+          <w:lang w:val="en-US"/>
+        </w:rPr>
+        <w:tab/>
+        <w:t xml:space="preserve">Dated: </w:t>
+      </w:r>
+      <w:r>
+        <w:rPr>
+          <w:lang w:val="en-US"/>
+        </w:rPr>
+        <w:t>24/2/2025</w:t>
+      </w:r>
+      <w:r>
+        <w:rPr>
+          <w:lang w:val="en-US"/>
+        </w:rPr>
+        <w:tab/>
+      </w:r>
+    </w:p>
+    <w:p>
+      <w:pPr>
+        <w:rPr>
+          <w:b/>
+          <w:bCs/>
+          <w:lang w:val="en-GB"/>
+        </w:rPr>
+      </w:pPr>
+      <w:r>
+        <w:rPr>
+          <w:lang w:val="en-US"/>
+        </w:rPr>
+        <w:t>Author:</w:t>
+      </w:r>
+      <w:r>
+        <w:rPr>
+          <w:lang w:val="en-US"/>
+        </w:rPr>
+        <w:tab/>
+      </w:r>
+      <w:r>
+        <w:rPr>
+          <w:lang w:val="en-US"/>
+        </w:rPr>
+        <w:t xml:space="preserve"> </w:t>
+      </w:r>
+      <w:r>
+        <w:rPr>
+          <w:b/>
+          <w:bCs/>
+          <w:lang w:val="en-GB"/>
+        </w:rPr>
+        <w:t>Fabio Melil</w:t>
+      </w:r>
+      <w:r>
+        <w:rPr>
+          <w:b/>
+          <w:bCs/>
+          <w:lang w:val="en-GB"/>
+        </w:rPr>
+        <w:t xml:space="preserve">o                                    </w:t>
+      </w:r>
+      <w:r>
+        <w:rPr>
+          <w:lang w:val="en-US"/>
+        </w:rPr>
+        <w:t xml:space="preserve">Dated: </w:t>
+      </w:r>
+      <w:r>
+        <w:rPr>
+          <w:lang w:val="en-US"/>
+        </w:rPr>
+        <w:t>24/2/2025</w:t>
+      </w:r>
+    </w:p>
+    <w:p>
+      <w:pPr>
+        <w:rPr>
+          <w:lang w:val="en-US"/>
+        </w:rPr>
+      </w:pPr>
+    </w:p>
+    <w:p>
+      <w:pPr>
+        <w:rPr>
+          <w:lang w:val="en-US"/>
+        </w:rPr>
+      </w:pPr>
+    </w:p>
+    <w:p>
+      <w:pPr>
+        <w:rPr>
+          <w:lang w:val="en-US"/>
+        </w:rPr>
+      </w:pPr>
+    </w:p>
+    <w:p>
+      <w:pPr>
+        <w:rPr>
+          <w:lang w:val="en-US"/>
+        </w:rPr>
+      </w:pPr>
+    </w:p>
+    <w:p>
+      <w:pPr>
+        <w:rPr>
+          <w:lang w:val="en-US"/>
+        </w:rPr>
+      </w:pPr>
+    </w:p>
+    <w:p>
+      <w:pPr>
+        <w:rPr>
+          <w:lang w:val="en-US"/>
+        </w:rPr>
+      </w:pPr>
+    </w:p>
+    <w:p>
+      <w:pPr>
+        <w:rPr>
+          <w:lang w:val="en-US"/>
+        </w:rPr>
+      </w:pPr>
+    </w:p>
+    <w:p>
+      <w:pPr>
+        <w:rPr>
+          <w:lang w:val="en-US"/>
+        </w:rPr>
+      </w:pPr>
+    </w:p>
+    <w:p>
+      <w:pPr>
+        <w:rPr>
+          <w:lang w:val="en-US"/>
+        </w:rPr>
+      </w:pPr>
+    </w:p>
+    <w:p>
+      <w:pPr>
+        <w:rPr>
+          <w:lang w:val="en-US"/>
+        </w:rPr>
+      </w:pPr>
+    </w:p>
+    <w:p>
+      <w:pPr>
+        <w:rPr>
+          <w:lang w:val="en-US"/>
+        </w:rPr>
+      </w:pPr>
+    </w:p>
+    <w:p>
+      <w:pPr>
+        <w:rPr>
+          <w:lang w:val="en-US"/>
+        </w:rPr>
+      </w:pPr>
+    </w:p>
+    <w:p>
+      <w:pPr>
+        <w:rPr>
+          <w:lang w:val="en-US"/>
+        </w:rPr>
+      </w:pPr>
+    </w:p>
+    <w:p>
+      <w:pPr>
+        <w:rPr>
+          <w:lang w:val="en-US"/>
+        </w:rPr>
+      </w:pPr>
+    </w:p>
+    <w:p>
+      <w:pPr>
+        <w:rPr>
+          <w:lang w:val="en-US"/>
+        </w:rPr>
+      </w:pPr>
+    </w:p>
+    <w:p>
+      <w:pPr>
+        <w:rPr>
+          <w:lang w:val="en-US"/>
+        </w:rPr>
+      </w:pPr>
+    </w:p>
+    <w:p>
+      <w:pPr>
+        <w:rPr>
+          <w:lang w:val="en-US"/>
+        </w:rPr>
+      </w:pPr>
+    </w:p>
+    <w:p>
+      <w:pPr>
+        <w:rPr>
+          <w:lang w:val="en-US"/>
+        </w:rPr>
+      </w:pPr>
+    </w:p>
+    <w:p>
+      <w:pPr>
+        <w:rPr>
+          <w:lang w:val="en-US"/>
+        </w:rPr>
+      </w:pPr>
+    </w:p>
+    <w:p>
+      <w:pPr>
+        <w:rPr>
+          <w:lang w:val="en-US"/>
+        </w:rPr>
+      </w:pPr>
+    </w:p>
+    <w:p>
+      <w:pPr>
+        <w:rPr>
+          <w:lang w:val="en-US"/>
+        </w:rPr>
+      </w:pPr>
+    </w:p>
+    <w:p>
+      <w:pPr>
+        <w:rPr>
+          <w:lang w:val="en-US"/>
+        </w:rPr>
+      </w:pPr>
+    </w:p>
+    <w:p>
+      <w:pPr>
+        <w:rPr>
+          <w:lang w:val="en-US"/>
+        </w:rPr>
+      </w:pPr>
+    </w:p>
+    <w:p>
+      <w:pPr>
+        <w:rPr>
+          <w:lang w:val="en-US"/>
+        </w:rPr>
+      </w:pPr>
+    </w:p>
+    <w:p>
+      <w:pPr>
+        <w:rPr>
+          <w:lang w:val="en-US"/>
+        </w:rPr>
+      </w:pPr>
+      <w:r>
+        <w:rPr>
+          <w:lang w:val="en-US"/>
+        </w:rPr>
+        <w:t xml:space="preserve">Tite: </w:t>
+      </w:r>
+    </w:p>
+    <w:p>
+      <w:pPr>
+        <w:rPr>
+          <w:lang w:val="en-US"/>
+        </w:rPr>
+      </w:pPr>
+      <w:r>
+        <w:rPr>
+          <w:lang w:val="en-US"/>
+        </w:rPr>
+        <w:t xml:space="preserve">Director’s Cut: Movie Booking </w:t>
+      </w:r>
+      <w:r>
+        <w:rPr>
+          <w:lang w:val="en-US"/>
+        </w:rPr>
+        <w:t>and</w:t>
+      </w:r>
+      <w:r>
+        <w:rPr>
+          <w:lang w:val="en-US"/>
+        </w:rPr>
+        <w:t xml:space="preserve"> Recommendation System</w:t>
+      </w:r>
+    </w:p>
+    <w:p>
+      <w:pPr>
+        <w:rPr>
+          <w:lang w:val="en-US"/>
+        </w:rPr>
+      </w:pPr>
+      <w:r>
+        <w:rPr>
+          <w:lang w:val="en-US"/>
+        </w:rPr>
+        <w:t>Client:</w:t>
+      </w:r>
+    </w:p>
+    <w:p>
+      <w:pPr>
+        <w:rPr>
+          <w:lang w:val="en-US"/>
+        </w:rPr>
+      </w:pPr>
+      <w:r>
+        <w:rPr>
+          <w:lang w:val="en-US"/>
+        </w:rPr>
+        <w:t>Arnold Hensman</w:t>
+      </w:r>
+    </w:p>
+    <w:p>
+      <w:pPr>
+        <w:pStyle w:val="ListParagraph"/>
+        <w:numPr>
+          <w:ilvl w:val="0"/>
+          <w:numId w:val="2"/>
+        </w:numPr>
+        <w:rPr>
+          <w:lang w:val="en-US"/>
+        </w:rPr>
+      </w:pPr>
+      <w:r>
+        <w:rPr>
+          <w:lang w:val="en-US"/>
+        </w:rPr>
+        <w:t>Project Overview</w:t>
+      </w:r>
+    </w:p>
+    <w:p>
+      <w:pPr>
+        <w:ind w:left="720"/>
+        <w:rPr>
+          <w:lang w:val="en-US"/>
+        </w:rPr>
+      </w:pPr>
+      <w:r>
+        <w:rPr>
+          <w:lang w:val="en-US"/>
+        </w:rPr>
+        <w:t xml:space="preserve">Our project is a functional movie booking system that allows you to choose from a selection of movies </w:t>
+      </w:r>
+      <w:r>
+        <w:rPr>
+          <w:lang w:val="en-US"/>
+        </w:rPr>
+        <w:t>to pick</w:t>
+      </w:r>
+      <w:r>
+        <w:rPr>
+          <w:lang w:val="en-US"/>
+        </w:rPr>
+        <w:t xml:space="preserve"> a time and </w:t>
+      </w:r>
+      <w:r>
+        <w:rPr>
+          <w:lang w:val="en-US"/>
+        </w:rPr>
+        <w:t>book the movie and receive an e-ticket. It also functions as a movie recommendation website allowing you to choose a genre and receive movie recommendations based on said choice.</w:t>
+      </w:r>
+    </w:p>
+    <w:p>
+      <w:pPr>
+        <w:pStyle w:val="ListParagraph"/>
+        <w:numPr>
+          <w:ilvl w:val="0"/>
+          <w:numId w:val="2"/>
+        </w:numPr>
+        <w:rPr>
+          <w:lang w:val="en-US"/>
+        </w:rPr>
+      </w:pPr>
+      <w:r>
+        <w:rPr>
+          <w:lang w:val="en-US"/>
+        </w:rPr>
+        <w:t>Document Revision</w:t>
+      </w:r>
+    </w:p>
+    <w:p>
+      <w:pPr>
+        <w:ind w:left="720"/>
+        <w:rPr>
+          <w:lang w:val="en-US"/>
+        </w:rPr>
+      </w:pPr>
+      <w:r>
+        <w:rPr>
+          <w:lang w:val="en-US"/>
+        </w:rPr>
+        <w:t>17/2/2025: Use Case and Requirements were added to Version 1</w:t>
+      </w:r>
+    </w:p>
+    <w:p>
+      <w:pPr>
+        <w:ind w:left="720"/>
+        <w:rPr>
+          <w:lang w:val="en-US"/>
+        </w:rPr>
+      </w:pPr>
+      <w:r>
+        <w:rPr>
+          <w:lang w:val="en-US"/>
+        </w:rPr>
+        <w:t xml:space="preserve">18/2/2025: </w:t>
+      </w:r>
+    </w:p>
+    <w:p>
+      <w:pPr>
+        <w:pStyle w:val="ListParagraph"/>
+        <w:numPr>
+          <w:ilvl w:val="0"/>
+          <w:numId w:val="2"/>
+        </w:numPr>
+        <w:rPr>
+          <w:b/>
+          <w:bCs/>
+          <w:lang w:val="en-US"/>
+        </w:rPr>
+      </w:pPr>
+      <w:r>
+        <w:rPr>
+          <w:b/>
+          <w:bCs/>
+          <w:lang w:val="en-US"/>
+        </w:rPr>
+        <w:t>Scope</w:t>
+      </w:r>
+    </w:p>
+    <w:p>
+      <w:pPr>
+        <w:ind w:left="720"/>
+        <w:rPr>
+          <w:lang w:val="en-US"/>
+        </w:rPr>
+      </w:pPr>
+      <w:r>
+        <w:rPr>
+          <w:lang w:val="en-US"/>
+        </w:rPr>
+        <w:t xml:space="preserve">This project will be designed </w:t>
+      </w:r>
+      <w:r>
+        <w:rPr>
+          <w:lang w:val="en-US"/>
+        </w:rPr>
+        <w:t>to meet</w:t>
+      </w:r>
+      <w:r>
+        <w:rPr>
+          <w:lang w:val="en-US"/>
+        </w:rPr>
+        <w:t xml:space="preserve"> the requirements of your average movie watcher with this in mind it must include a functioning booking system including a </w:t>
+      </w:r>
+      <w:r>
+        <w:rPr>
+          <w:lang w:val="en-US"/>
+        </w:rPr>
+        <w:t xml:space="preserve">selection of movies with a description and an option to book or review the movie though login will be required to do so. </w:t>
+      </w:r>
+    </w:p>
+    <w:p>
+      <w:pPr>
+        <w:ind w:left="720"/>
+        <w:rPr>
+          <w:u w:val="single"/>
+          <w:lang w:val="en-US"/>
+        </w:rPr>
+      </w:pPr>
+      <w:r>
+        <w:rPr>
+          <w:u w:val="single"/>
+          <w:lang w:val="en-US"/>
+        </w:rPr>
+        <w:t>Required</w:t>
+      </w:r>
+      <w:r>
+        <w:rPr>
+          <w:u w:val="single"/>
+          <w:lang w:val="en-US"/>
+        </w:rPr>
+        <w:t>: 1</w:t>
+      </w:r>
+      <w:r>
+        <w:rPr>
+          <w:u w:val="single"/>
+          <w:lang w:val="en-US"/>
+        </w:rPr>
+        <w:t>.</w:t>
+      </w:r>
+      <w:r>
+        <w:rPr>
+          <w:u w:val="single"/>
+          <w:lang w:val="en-US"/>
+        </w:rPr>
+        <w:t xml:space="preserve"> Booking System</w:t>
+      </w:r>
+    </w:p>
+    <w:p>
+      <w:pPr>
+        <w:ind w:left="720"/>
+        <w:rPr>
+          <w:lang w:val="en-US"/>
+        </w:rPr>
+      </w:pPr>
+      <w:r>
+        <w:rPr>
+          <w:lang w:val="en-US"/>
+        </w:rPr>
+        <w:t xml:space="preserve">The booking system will allow the user to input payment information to confirm the booking and will a random String that will function as the users e-ticket </w:t>
+      </w:r>
+    </w:p>
+    <w:p>
+      <w:pPr>
+        <w:ind w:left="720"/>
+        <w:rPr>
+          <w:lang w:val="en-US"/>
+        </w:rPr>
+      </w:pPr>
+      <w:r>
+        <w:rPr>
+          <w:u w:val="single"/>
+          <w:lang w:val="en-US"/>
+        </w:rPr>
+        <w:t xml:space="preserve">Optional </w:t>
+      </w:r>
+      <w:r>
+        <w:rPr>
+          <w:u w:val="single"/>
+          <w:lang w:val="en-US"/>
+        </w:rPr>
+        <w:t>A</w:t>
+      </w:r>
+      <w:r>
+        <w:rPr>
+          <w:u w:val="single"/>
+          <w:lang w:val="en-US"/>
+        </w:rPr>
+        <w:t>dditions</w:t>
+      </w:r>
+      <w:r>
+        <w:rPr>
+          <w:lang w:val="en-US"/>
+        </w:rPr>
+        <w:t xml:space="preserve"> </w:t>
+      </w:r>
+    </w:p>
+    <w:p>
+      <w:pPr>
+        <w:ind w:left="720"/>
+        <w:rPr>
+          <w:lang w:val="en-US"/>
+        </w:rPr>
+      </w:pPr>
+      <w:r>
+        <w:rPr>
+          <w:lang w:val="en-US"/>
+        </w:rPr>
+        <w:t>The booking system will be a sit selection option before or after payment.</w:t>
+      </w:r>
+    </w:p>
+    <w:p>
+      <w:pPr>
+        <w:ind w:left="720"/>
+        <w:rPr>
+          <w:u w:val="single"/>
+          <w:lang w:val="en-US"/>
+        </w:rPr>
+      </w:pPr>
+      <w:r>
+        <w:rPr>
+          <w:u w:val="single"/>
+          <w:lang w:val="en-US"/>
+        </w:rPr>
+        <w:t>Excluded Additions</w:t>
+      </w:r>
+    </w:p>
+    <w:p>
+      <w:pPr>
+        <w:ind w:left="720"/>
+        <w:rPr>
+          <w:lang w:val="en-US"/>
+        </w:rPr>
+      </w:pPr>
+      <w:r>
+        <w:rPr>
+          <w:lang w:val="en-US"/>
+        </w:rPr>
+        <w:t>Individual QR codes for tickets are excluded</w:t>
+      </w:r>
+    </w:p>
+    <w:p>
+      <w:pPr>
+        <w:ind w:left="720"/>
+        <w:rPr>
+          <w:u w:val="single"/>
+          <w:lang w:val="en-US"/>
+        </w:rPr>
+      </w:pPr>
+      <w:r>
+        <w:rPr>
+          <w:u w:val="single"/>
+          <w:lang w:val="en-US"/>
+        </w:rPr>
+        <w:t>Required</w:t>
+      </w:r>
+      <w:r>
+        <w:rPr>
+          <w:u w:val="single"/>
+          <w:lang w:val="en-US"/>
+        </w:rPr>
+        <w:t xml:space="preserve">: </w:t>
+      </w:r>
+      <w:r>
+        <w:rPr>
+          <w:u w:val="single"/>
+          <w:lang w:val="en-US"/>
+        </w:rPr>
+        <w:t>2</w:t>
+      </w:r>
+      <w:r>
+        <w:rPr>
+          <w:u w:val="single"/>
+          <w:lang w:val="en-US"/>
+        </w:rPr>
+        <w:t xml:space="preserve">. </w:t>
+      </w:r>
+      <w:r>
+        <w:rPr>
+          <w:u w:val="single"/>
+          <w:lang w:val="en-US"/>
+        </w:rPr>
+        <w:t>Movie Recordation System</w:t>
+      </w:r>
+    </w:p>
+    <w:p>
+      <w:pPr>
+        <w:ind w:left="720"/>
+        <w:rPr>
+          <w:lang w:val="en-US"/>
+        </w:rPr>
+      </w:pPr>
+    </w:p>
+    <w:p>
+      <w:pPr>
+        <w:rPr>
+          <w:lang w:val="en-US"/>
+        </w:rPr>
+      </w:pPr>
+    </w:p>
     <w:p>
       <w:pPr>
         <w:rPr>
@@ -116,6 +1288,7 @@
         <w:rPr>
           <w:lang w:val="en-US"/>
         </w:rPr>
+        <w:lastRenderedPageBreak/>
         <w:t>After a purchase is successful an E-Ticket signature will be created. That could theoretically be used to print tickets at the cinema in person.</w:t>
       </w:r>
     </w:p>
@@ -483,7 +1656,6 @@
           <w:bCs/>
           <w:lang w:val="en-US"/>
         </w:rPr>
-        <w:lastRenderedPageBreak/>
         <w:t>Non-Functional:</w:t>
       </w:r>
     </w:p>
@@ -559,6 +1731,7 @@
         </w:rPr>
       </w:pPr>
       <w:r>
+        <w:lastRenderedPageBreak/>
         <w:t>The system will prevent booking conflicts (e.g., double-booking the same seat).</w:t>
       </w:r>
     </w:p>
@@ -815,6 +1988,13 @@
           <w:lang w:val="en-US"/>
         </w:rPr>
       </w:pPr>
+    </w:p>
+    <w:p>
+      <w:pPr>
+        <w:rPr>
+          <w:lang w:val="en-US"/>
+        </w:rPr>
+      </w:pPr>
       <w:r>
         <w:rPr>
           <w:lang w:val="en-US"/>
@@ -838,26 +2018,363 @@
           <w:u w:val="single"/>
           <w:lang w:val="en-US"/>
         </w:rPr>
+        <w:t>CASE 1: Customer</w:t>
+      </w:r>
+      <w:r>
+        <w:rPr>
+          <w:b/>
+          <w:bCs/>
+          <w:u w:val="single"/>
+          <w:lang w:val="en-US"/>
+        </w:rPr>
+        <w:t xml:space="preserve"> Knows What to Watch</w:t>
+      </w:r>
+      <w:r>
+        <w:rPr>
+          <w:b/>
+          <w:bCs/>
+          <w:u w:val="single"/>
+          <w:lang w:val="en-US"/>
+        </w:rPr>
+        <w:t>:</w:t>
+      </w:r>
+    </w:p>
+    <w:p>
+      <w:pPr>
+        <w:rPr>
+          <w:u w:val="single"/>
+          <w:lang w:val="en-US"/>
+        </w:rPr>
+      </w:pPr>
+      <w:r>
+        <w:rPr>
+          <w:u w:val="single"/>
+          <w:lang w:val="en-US"/>
+        </w:rPr>
+        <w:t>Book Movie:</w:t>
+      </w:r>
+    </w:p>
+    <w:p>
+      <w:pPr>
+        <w:rPr>
+          <w:lang w:val="en-US"/>
+        </w:rPr>
+      </w:pPr>
+      <w:r>
+        <w:rPr>
+          <w:lang w:val="en-US"/>
+        </w:rPr>
+        <w:t>. click on movie page</w:t>
+      </w:r>
+    </w:p>
+    <w:p>
+      <w:pPr>
+        <w:rPr>
+          <w:lang w:val="en-US"/>
+        </w:rPr>
+      </w:pPr>
+      <w:r>
+        <w:rPr>
+          <w:lang w:val="en-US"/>
+        </w:rPr>
         <w:lastRenderedPageBreak/>
-        <w:t>CASE 1: Customer</w:t>
-      </w:r>
-      <w:r>
-        <w:rPr>
-          <w:b/>
-          <w:bCs/>
-          <w:u w:val="single"/>
-          <w:lang w:val="en-US"/>
-        </w:rPr>
-        <w:t xml:space="preserve"> Knows What to Watch</w:t>
-      </w:r>
-      <w:r>
-        <w:rPr>
-          <w:b/>
-          <w:bCs/>
-          <w:u w:val="single"/>
-          <w:lang w:val="en-US"/>
-        </w:rPr>
-        <w:t>:</w:t>
+        <w:t>. click booking option</w:t>
+      </w:r>
+    </w:p>
+    <w:p>
+      <w:pPr>
+        <w:rPr>
+          <w:lang w:val="en-US"/>
+        </w:rPr>
+      </w:pPr>
+      <w:r>
+        <w:rPr>
+          <w:lang w:val="en-US"/>
+        </w:rPr>
+        <w:t>. select appropriate time</w:t>
+      </w:r>
+    </w:p>
+    <w:p>
+      <w:pPr>
+        <w:rPr>
+          <w:lang w:val="en-US"/>
+        </w:rPr>
+      </w:pPr>
+      <w:r>
+        <w:rPr>
+          <w:lang w:val="en-US"/>
+        </w:rPr>
+        <w:t>. login to allow you to book</w:t>
+      </w:r>
+    </w:p>
+    <w:p>
+      <w:pPr>
+        <w:rPr>
+          <w:lang w:val="en-US"/>
+        </w:rPr>
+      </w:pPr>
+      <w:r>
+        <w:rPr>
+          <w:lang w:val="en-US"/>
+        </w:rPr>
+        <w:t>. select sitting</w:t>
+      </w:r>
+    </w:p>
+    <w:p>
+      <w:pPr>
+        <w:rPr>
+          <w:lang w:val="en-US"/>
+        </w:rPr>
+      </w:pPr>
+      <w:r>
+        <w:rPr>
+          <w:lang w:val="en-US"/>
+        </w:rPr>
+        <w:t>. continue to payment screen</w:t>
+      </w:r>
+    </w:p>
+    <w:p>
+      <w:pPr>
+        <w:rPr>
+          <w:u w:val="single"/>
+          <w:lang w:val="en-US"/>
+        </w:rPr>
+      </w:pPr>
+      <w:r>
+        <w:rPr>
+          <w:u w:val="single"/>
+          <w:lang w:val="en-US"/>
+        </w:rPr>
+        <w:t>Display Prices</w:t>
+      </w:r>
+    </w:p>
+    <w:p>
+      <w:pPr>
+        <w:rPr>
+          <w:lang w:val="en-US"/>
+        </w:rPr>
+      </w:pPr>
+      <w:r>
+        <w:rPr>
+          <w:lang w:val="en-US"/>
+        </w:rPr>
+        <w:t>. shows the user the cost of the ticket</w:t>
+      </w:r>
+    </w:p>
+    <w:p>
+      <w:pPr>
+        <w:rPr>
+          <w:lang w:val="en-US"/>
+        </w:rPr>
+      </w:pPr>
+      <w:r>
+        <w:rPr>
+          <w:lang w:val="en-US"/>
+        </w:rPr>
+        <w:t>. display option to enter payment details</w:t>
+      </w:r>
+    </w:p>
+    <w:p>
+      <w:pPr>
+        <w:rPr>
+          <w:u w:val="single"/>
+          <w:lang w:val="en-US"/>
+        </w:rPr>
+      </w:pPr>
+      <w:r>
+        <w:rPr>
+          <w:u w:val="single"/>
+          <w:lang w:val="en-US"/>
+        </w:rPr>
+        <w:t>Pay</w:t>
+      </w:r>
+    </w:p>
+    <w:p>
+      <w:pPr>
+        <w:rPr>
+          <w:lang w:val="en-US"/>
+        </w:rPr>
+      </w:pPr>
+      <w:r>
+        <w:rPr>
+          <w:lang w:val="en-US"/>
+        </w:rPr>
+        <w:t>. Input Payment Information</w:t>
+      </w:r>
+    </w:p>
+    <w:p>
+      <w:pPr>
+        <w:rPr>
+          <w:lang w:val="en-US"/>
+        </w:rPr>
+      </w:pPr>
+      <w:r>
+        <w:rPr>
+          <w:lang w:val="en-US"/>
+        </w:rPr>
+        <w:t>. Confirm payment transaction</w:t>
+      </w:r>
+    </w:p>
+    <w:p>
+      <w:pPr>
+        <w:rPr>
+          <w:lang w:val="en-US"/>
+        </w:rPr>
+      </w:pPr>
+      <w:r>
+        <w:rPr>
+          <w:lang w:val="en-US"/>
+        </w:rPr>
+        <w:t>. Pay for the movie</w:t>
+      </w:r>
+    </w:p>
+    <w:p>
+      <w:pPr>
+        <w:rPr>
+          <w:u w:val="single"/>
+          <w:lang w:val="en-US"/>
+        </w:rPr>
+      </w:pPr>
+      <w:r>
+        <w:rPr>
+          <w:u w:val="single"/>
+          <w:lang w:val="en-US"/>
+        </w:rPr>
+        <w:t>Don’t Pay</w:t>
+      </w:r>
+    </w:p>
+    <w:p>
+      <w:pPr>
+        <w:rPr>
+          <w:lang w:val="en-US"/>
+        </w:rPr>
+      </w:pPr>
+      <w:r>
+        <w:rPr>
+          <w:lang w:val="en-US"/>
+        </w:rPr>
+        <w:t>. Asked to Input Payment Details</w:t>
+      </w:r>
+    </w:p>
+    <w:p>
+      <w:pPr>
+        <w:rPr>
+          <w:lang w:val="en-US"/>
+        </w:rPr>
+      </w:pPr>
+      <w:r>
+        <w:rPr>
+          <w:lang w:val="en-US"/>
+        </w:rPr>
+        <w:t>. Click decline</w:t>
+      </w:r>
+    </w:p>
+    <w:p>
+      <w:pPr>
+        <w:rPr>
+          <w:lang w:val="en-US"/>
+        </w:rPr>
+      </w:pPr>
+      <w:r>
+        <w:rPr>
+          <w:lang w:val="en-US"/>
+        </w:rPr>
+        <w:t>. return to movie page</w:t>
+      </w:r>
+    </w:p>
+    <w:p>
+      <w:pPr>
+        <w:rPr>
+          <w:b/>
+          <w:bCs/>
+          <w:u w:val="single"/>
+          <w:lang w:val="en-US"/>
+        </w:rPr>
+      </w:pPr>
+      <w:r>
+        <w:rPr>
+          <w:b/>
+          <w:bCs/>
+          <w:u w:val="single"/>
+          <w:lang w:val="en-US"/>
+        </w:rPr>
+        <w:t xml:space="preserve">CASE 2: Customer </w:t>
+      </w:r>
+      <w:r>
+        <w:rPr>
+          <w:b/>
+          <w:bCs/>
+          <w:u w:val="single"/>
+          <w:lang w:val="en-US"/>
+        </w:rPr>
+        <w:t>Can’t Decide What To Watch</w:t>
+      </w:r>
+    </w:p>
+    <w:p>
+      <w:pPr>
+        <w:rPr>
+          <w:u w:val="single"/>
+          <w:lang w:val="en-US"/>
+        </w:rPr>
+      </w:pPr>
+      <w:r>
+        <w:rPr>
+          <w:u w:val="single"/>
+          <w:lang w:val="en-US"/>
+        </w:rPr>
+        <w:t>Find A Movie:</w:t>
+      </w:r>
+    </w:p>
+    <w:p>
+      <w:pPr>
+        <w:rPr>
+          <w:lang w:val="en-US"/>
+        </w:rPr>
+      </w:pPr>
+      <w:r>
+        <w:rPr>
+          <w:lang w:val="en-US"/>
+        </w:rPr>
+        <w:t>. go to the recommended movies page</w:t>
+      </w:r>
+    </w:p>
+    <w:p>
+      <w:pPr>
+        <w:rPr>
+          <w:lang w:val="en-US"/>
+        </w:rPr>
+      </w:pPr>
+      <w:r>
+        <w:rPr>
+          <w:lang w:val="en-US"/>
+        </w:rPr>
+        <w:t>. filter by the type of movie you want e.g.  Genre: action</w:t>
+      </w:r>
+    </w:p>
+    <w:p>
+      <w:pPr>
+        <w:rPr>
+          <w:lang w:val="en-US"/>
+        </w:rPr>
+      </w:pPr>
+      <w:r>
+        <w:rPr>
+          <w:lang w:val="en-US"/>
+        </w:rPr>
+        <w:t>. choose from recommended movies</w:t>
+      </w:r>
+    </w:p>
+    <w:p>
+      <w:pPr>
+        <w:rPr>
+          <w:lang w:val="en-US"/>
+        </w:rPr>
+      </w:pPr>
+      <w:r>
+        <w:rPr>
+          <w:lang w:val="en-US"/>
+        </w:rPr>
+        <w:t>. click on movie</w:t>
       </w:r>
     </w:p>
     <w:p>
@@ -885,19 +2402,6 @@
         <w:rPr>
           <w:lang w:val="en-US"/>
         </w:rPr>
-        <w:t>. click on movie page</w:t>
-      </w:r>
-    </w:p>
-    <w:p>
-      <w:pPr>
-        <w:rPr>
-          <w:lang w:val="en-US"/>
-        </w:rPr>
-      </w:pPr>
-      <w:r>
-        <w:rPr>
-          <w:lang w:val="en-US"/>
-        </w:rPr>
         <w:t>. click booking option</w:t>
       </w:r>
     </w:p>
@@ -1006,6 +2510,7 @@
           <w:u w:val="single"/>
           <w:lang w:val="en-US"/>
         </w:rPr>
+        <w:lastRenderedPageBreak/>
         <w:t>Pay</w:t>
       </w:r>
     </w:p>
@@ -1092,720 +2597,395 @@
     <w:p>
       <w:pPr>
         <w:rPr>
-          <w:lang w:val="en-US"/>
-        </w:rPr>
-      </w:pPr>
-      <w:r>
-        <w:rPr>
-          <w:lang w:val="en-US"/>
-        </w:rPr>
-        <w:t>. return to movie page</w:t>
-      </w:r>
-    </w:p>
-    <w:p>
-      <w:pPr>
-        <w:rPr>
-          <w:b/>
-          <w:bCs/>
-          <w:u w:val="single"/>
-          <w:lang w:val="en-US"/>
-        </w:rPr>
-      </w:pPr>
-      <w:r>
-        <w:rPr>
-          <w:b/>
-          <w:bCs/>
-          <w:u w:val="single"/>
-          <w:lang w:val="en-US"/>
-        </w:rPr>
-        <w:t xml:space="preserve">CASE 2: Customer </w:t>
-      </w:r>
-      <w:r>
-        <w:rPr>
-          <w:b/>
-          <w:bCs/>
-          <w:u w:val="single"/>
-          <w:lang w:val="en-US"/>
-        </w:rPr>
-        <w:t>Can’t Decide What To Watch</w:t>
-      </w:r>
-    </w:p>
-    <w:p>
-      <w:pPr>
-        <w:rPr>
-          <w:u w:val="single"/>
-          <w:lang w:val="en-US"/>
-        </w:rPr>
-      </w:pPr>
-      <w:r>
-        <w:rPr>
-          <w:u w:val="single"/>
-          <w:lang w:val="en-US"/>
-        </w:rPr>
-        <w:t>Find A Movie:</w:t>
-      </w:r>
-    </w:p>
-    <w:p>
-      <w:pPr>
-        <w:rPr>
-          <w:lang w:val="en-US"/>
-        </w:rPr>
-      </w:pPr>
-      <w:r>
-        <w:rPr>
-          <w:lang w:val="en-US"/>
-        </w:rPr>
-        <w:t>. go to the recommended movies page</w:t>
-      </w:r>
-    </w:p>
-    <w:p>
-      <w:pPr>
-        <w:rPr>
-          <w:lang w:val="en-US"/>
-        </w:rPr>
-      </w:pPr>
-      <w:r>
-        <w:rPr>
-          <w:lang w:val="en-US"/>
-        </w:rPr>
-        <w:t>. filter by the type of movie you want e.g.  Genre: action</w:t>
-      </w:r>
-    </w:p>
-    <w:p>
-      <w:pPr>
-        <w:rPr>
-          <w:lang w:val="en-US"/>
-        </w:rPr>
-      </w:pPr>
-      <w:r>
-        <w:rPr>
-          <w:lang w:val="en-US"/>
-        </w:rPr>
-        <w:t>. choose from recommended movies</w:t>
-      </w:r>
-    </w:p>
-    <w:p>
-      <w:pPr>
-        <w:rPr>
-          <w:lang w:val="en-US"/>
-        </w:rPr>
-      </w:pPr>
-      <w:r>
-        <w:rPr>
-          <w:lang w:val="en-US"/>
-        </w:rPr>
-        <w:t>. click on movie</w:t>
-      </w:r>
-    </w:p>
-    <w:p>
-      <w:pPr>
-        <w:rPr>
-          <w:u w:val="single"/>
-          <w:lang w:val="en-US"/>
-        </w:rPr>
-      </w:pPr>
-      <w:r>
-        <w:rPr>
-          <w:u w:val="single"/>
-          <w:lang w:val="en-US"/>
-        </w:rPr>
-        <w:t>Book Movie:</w:t>
-      </w:r>
-    </w:p>
-    <w:p>
-      <w:pPr>
-        <w:rPr>
-          <w:lang w:val="en-US"/>
-        </w:rPr>
-      </w:pPr>
-      <w:r>
-        <w:rPr>
-          <w:lang w:val="en-US"/>
-        </w:rPr>
-        <w:t>. click booking option</w:t>
-      </w:r>
-    </w:p>
-    <w:p>
-      <w:pPr>
-        <w:rPr>
-          <w:lang w:val="en-US"/>
-        </w:rPr>
-      </w:pPr>
-      <w:r>
-        <w:rPr>
-          <w:lang w:val="en-US"/>
-        </w:rPr>
-        <w:t>. select appropriate time</w:t>
-      </w:r>
-    </w:p>
-    <w:p>
-      <w:pPr>
-        <w:rPr>
-          <w:lang w:val="en-US"/>
-        </w:rPr>
-      </w:pPr>
-      <w:r>
-        <w:rPr>
-          <w:lang w:val="en-US"/>
-        </w:rPr>
-        <w:t>. login to allow you to book</w:t>
-      </w:r>
-    </w:p>
-    <w:p>
-      <w:pPr>
-        <w:rPr>
-          <w:lang w:val="en-US"/>
-        </w:rPr>
-      </w:pPr>
-      <w:r>
-        <w:rPr>
-          <w:lang w:val="en-US"/>
-        </w:rPr>
-        <w:t>. select sitting</w:t>
-      </w:r>
-    </w:p>
-    <w:p>
-      <w:pPr>
-        <w:rPr>
-          <w:lang w:val="en-US"/>
-        </w:rPr>
-      </w:pPr>
-      <w:r>
-        <w:rPr>
-          <w:lang w:val="en-US"/>
-        </w:rPr>
-        <w:t>. continue to payment screen</w:t>
-      </w:r>
-    </w:p>
-    <w:p>
-      <w:pPr>
-        <w:rPr>
-          <w:u w:val="single"/>
-          <w:lang w:val="en-US"/>
-        </w:rPr>
-      </w:pPr>
-      <w:r>
-        <w:rPr>
-          <w:u w:val="single"/>
+          <w:b/>
+          <w:bCs/>
+          <w:u w:val="single"/>
+          <w:lang w:val="en-US"/>
+        </w:rPr>
+      </w:pPr>
+    </w:p>
+    <w:p>
+      <w:pPr>
+        <w:rPr>
+          <w:b/>
+          <w:bCs/>
+          <w:u w:val="single"/>
+          <w:lang w:val="en-US"/>
+        </w:rPr>
+      </w:pPr>
+      <w:r>
+        <w:rPr>
+          <w:b/>
+          <w:bCs/>
+          <w:u w:val="single"/>
+          <w:lang w:val="en-US"/>
+        </w:rPr>
+        <w:t xml:space="preserve">CASE </w:t>
+      </w:r>
+      <w:r>
+        <w:rPr>
+          <w:b/>
+          <w:bCs/>
+          <w:u w:val="single"/>
+          <w:lang w:val="en-US"/>
+        </w:rPr>
+        <w:t>3</w:t>
+      </w:r>
+      <w:r>
+        <w:rPr>
+          <w:b/>
+          <w:bCs/>
+          <w:u w:val="single"/>
+          <w:lang w:val="en-US"/>
+        </w:rPr>
+        <w:t>: Reviewer</w:t>
+      </w:r>
+    </w:p>
+    <w:p>
+      <w:pPr>
+        <w:rPr>
+          <w:u w:val="single"/>
+          <w:lang w:val="en-US"/>
+        </w:rPr>
+      </w:pPr>
+      <w:r>
+        <w:rPr>
+          <w:u w:val="single"/>
+          <w:lang w:val="en-US"/>
+        </w:rPr>
+        <w:t>Login</w:t>
+      </w:r>
+    </w:p>
+    <w:p>
+      <w:pPr>
+        <w:rPr>
+          <w:lang w:val="en-US"/>
+        </w:rPr>
+      </w:pPr>
+      <w:r>
+        <w:rPr>
+          <w:lang w:val="en-US"/>
+        </w:rPr>
+        <w:t>.</w:t>
+      </w:r>
+      <w:r>
+        <w:rPr>
+          <w:lang w:val="en-US"/>
+        </w:rPr>
+        <w:t xml:space="preserve"> Select register/login</w:t>
+      </w:r>
+    </w:p>
+    <w:p>
+      <w:pPr>
+        <w:rPr>
+          <w:lang w:val="en-US"/>
+        </w:rPr>
+      </w:pPr>
+      <w:r>
+        <w:rPr>
+          <w:lang w:val="en-US"/>
+        </w:rPr>
+        <w:t>. Input login details</w:t>
+      </w:r>
+    </w:p>
+    <w:p>
+      <w:pPr>
+        <w:rPr>
+          <w:lang w:val="en-US"/>
+        </w:rPr>
+      </w:pPr>
+      <w:r>
+        <w:rPr>
+          <w:lang w:val="en-US"/>
+        </w:rPr>
+        <w:t>. confirm information</w:t>
+      </w:r>
+    </w:p>
+    <w:p>
+      <w:pPr>
+        <w:rPr>
+          <w:u w:val="single"/>
+          <w:lang w:val="en-US"/>
+        </w:rPr>
+      </w:pPr>
+      <w:r>
+        <w:rPr>
+          <w:u w:val="single"/>
+          <w:lang w:val="en-US"/>
+        </w:rPr>
+        <w:t>Pick A Movie</w:t>
+      </w:r>
+    </w:p>
+    <w:p>
+      <w:pPr>
+        <w:rPr>
+          <w:lang w:val="en-US"/>
+        </w:rPr>
+      </w:pPr>
+      <w:r>
+        <w:rPr>
+          <w:lang w:val="en-US"/>
+        </w:rPr>
+        <w:t>. Go to a movie page you have previously watched</w:t>
+      </w:r>
+    </w:p>
+    <w:p>
+      <w:pPr>
+        <w:rPr>
+          <w:lang w:val="en-US"/>
+        </w:rPr>
+      </w:pPr>
+      <w:r>
+        <w:rPr>
+          <w:lang w:val="en-US"/>
+        </w:rPr>
+        <w:t>. click on the movie page</w:t>
+      </w:r>
+    </w:p>
+    <w:p>
+      <w:pPr>
+        <w:rPr>
+          <w:lang w:val="en-US"/>
+        </w:rPr>
+      </w:pPr>
+      <w:r>
+        <w:rPr>
+          <w:lang w:val="en-US"/>
+        </w:rPr>
+        <w:t>. click on review button</w:t>
+      </w:r>
+    </w:p>
+    <w:p>
+      <w:pPr>
+        <w:rPr>
+          <w:u w:val="single"/>
+          <w:lang w:val="en-US"/>
+        </w:rPr>
+      </w:pPr>
+      <w:r>
+        <w:rPr>
+          <w:u w:val="single"/>
+          <w:lang w:val="en-US"/>
+        </w:rPr>
+        <w:t>Review Movie</w:t>
+      </w:r>
+    </w:p>
+    <w:p>
+      <w:pPr>
+        <w:rPr>
+          <w:lang w:val="en-US"/>
+        </w:rPr>
+      </w:pPr>
+      <w:r>
+        <w:rPr>
+          <w:lang w:val="en-US"/>
+        </w:rPr>
+        <w:t>.</w:t>
+      </w:r>
+      <w:r>
+        <w:rPr>
+          <w:lang w:val="en-US"/>
+        </w:rPr>
+        <w:t xml:space="preserve"> Fill out description on your thoughts on the Movie</w:t>
+      </w:r>
+    </w:p>
+    <w:p>
+      <w:pPr>
+        <w:rPr>
+          <w:lang w:val="en-US"/>
+        </w:rPr>
+      </w:pPr>
+      <w:r>
+        <w:rPr>
+          <w:lang w:val="en-US"/>
+        </w:rPr>
+        <w:t>. Select score of enjoyment</w:t>
+      </w:r>
+    </w:p>
+    <w:p>
+      <w:pPr>
+        <w:rPr>
+          <w:lang w:val="en-US"/>
+        </w:rPr>
+      </w:pPr>
+      <w:r>
+        <w:rPr>
+          <w:lang w:val="en-US"/>
+        </w:rPr>
+        <w:t>. Confirm you want to finalize and publish review by clicking confirm</w:t>
+      </w:r>
+    </w:p>
+    <w:p>
+      <w:pPr>
+        <w:rPr>
+          <w:lang w:val="en-US"/>
+        </w:rPr>
+      </w:pPr>
+    </w:p>
+    <w:p>
+      <w:pPr>
+        <w:rPr>
+          <w:b/>
+          <w:bCs/>
+          <w:u w:val="single"/>
+          <w:lang w:val="en-US"/>
+        </w:rPr>
+      </w:pPr>
+      <w:r>
+        <w:rPr>
+          <w:b/>
+          <w:bCs/>
+          <w:u w:val="single"/>
+          <w:lang w:val="en-US"/>
+        </w:rPr>
+        <w:t xml:space="preserve">CASE </w:t>
+      </w:r>
+      <w:r>
+        <w:rPr>
+          <w:b/>
+          <w:bCs/>
+          <w:u w:val="single"/>
+          <w:lang w:val="en-US"/>
+        </w:rPr>
+        <w:t>4</w:t>
+      </w:r>
+      <w:r>
+        <w:rPr>
+          <w:b/>
+          <w:bCs/>
+          <w:u w:val="single"/>
+          <w:lang w:val="en-US"/>
+        </w:rPr>
+        <w:t>: Profile Creation</w:t>
+      </w:r>
+    </w:p>
+    <w:p>
+      <w:pPr>
+        <w:rPr>
+          <w:u w:val="single"/>
+          <w:lang w:val="en-US"/>
+        </w:rPr>
+      </w:pPr>
+      <w:r>
+        <w:rPr>
+          <w:u w:val="single"/>
+          <w:lang w:val="en-US"/>
+        </w:rPr>
+        <w:t>Login</w:t>
+      </w:r>
+    </w:p>
+    <w:p>
+      <w:pPr>
+        <w:rPr>
+          <w:lang w:val="en-US"/>
+        </w:rPr>
+      </w:pPr>
+      <w:r>
+        <w:rPr>
+          <w:lang w:val="en-US"/>
+        </w:rPr>
+        <w:t>.</w:t>
+      </w:r>
+      <w:r>
+        <w:rPr>
+          <w:lang w:val="en-US"/>
+        </w:rPr>
+        <w:t xml:space="preserve"> Select register/login</w:t>
+      </w:r>
+    </w:p>
+    <w:p>
+      <w:pPr>
+        <w:rPr>
+          <w:lang w:val="en-US"/>
+        </w:rPr>
+      </w:pPr>
+      <w:r>
+        <w:rPr>
+          <w:lang w:val="en-US"/>
+        </w:rPr>
+        <w:t>. Input login details</w:t>
+      </w:r>
+    </w:p>
+    <w:p>
+      <w:pPr>
+        <w:rPr>
+          <w:lang w:val="en-US"/>
+        </w:rPr>
+      </w:pPr>
+      <w:r>
+        <w:rPr>
+          <w:lang w:val="en-US"/>
+        </w:rPr>
+        <w:t>. confirm information</w:t>
+      </w:r>
+    </w:p>
+    <w:p>
+      <w:pPr>
+        <w:rPr>
+          <w:u w:val="single"/>
+          <w:lang w:val="en-US"/>
+        </w:rPr>
+      </w:pPr>
+      <w:r>
+        <w:rPr>
+          <w:u w:val="single"/>
+          <w:lang w:val="en-US"/>
+        </w:rPr>
+        <w:t>Go to Profile</w:t>
+      </w:r>
+    </w:p>
+    <w:p>
+      <w:pPr>
+        <w:rPr>
+          <w:lang w:val="en-US"/>
+        </w:rPr>
+      </w:pPr>
+      <w:r>
+        <w:rPr>
+          <w:lang w:val="en-US"/>
+        </w:rPr>
+        <w:t>. Select profile option on the menu</w:t>
+      </w:r>
+    </w:p>
+    <w:p>
+      <w:pPr>
+        <w:rPr>
+          <w:lang w:val="en-US"/>
+        </w:rPr>
+      </w:pPr>
+      <w:r>
+        <w:rPr>
+          <w:lang w:val="en-US"/>
+        </w:rPr>
+        <w:t>. It will display the information given in login</w:t>
+      </w:r>
+    </w:p>
+    <w:p>
+      <w:pPr>
+        <w:rPr>
+          <w:u w:val="single"/>
+          <w:lang w:val="en-US"/>
+        </w:rPr>
+      </w:pPr>
+      <w:r>
+        <w:rPr>
+          <w:u w:val="single"/>
+          <w:lang w:val="en-US"/>
+        </w:rPr>
+        <w:t>Add Profile Picture</w:t>
+      </w:r>
+    </w:p>
+    <w:p>
+      <w:pPr>
+        <w:rPr>
+          <w:lang w:val="en-US"/>
+        </w:rPr>
+      </w:pPr>
+      <w:r>
+        <w:rPr>
           <w:lang w:val="en-US"/>
         </w:rPr>
         <w:lastRenderedPageBreak/>
-        <w:t>Display Prices</w:t>
-      </w:r>
-    </w:p>
-    <w:p>
-      <w:pPr>
-        <w:rPr>
-          <w:lang w:val="en-US"/>
-        </w:rPr>
-      </w:pPr>
-      <w:r>
-        <w:rPr>
-          <w:lang w:val="en-US"/>
-        </w:rPr>
-        <w:t>. shows the user the cost of the ticket</w:t>
-      </w:r>
-    </w:p>
-    <w:p>
-      <w:pPr>
-        <w:rPr>
-          <w:lang w:val="en-US"/>
-        </w:rPr>
-      </w:pPr>
-      <w:r>
-        <w:rPr>
-          <w:lang w:val="en-US"/>
-        </w:rPr>
-        <w:t>. display option to enter payment details</w:t>
-      </w:r>
-    </w:p>
-    <w:p>
-      <w:pPr>
-        <w:rPr>
-          <w:u w:val="single"/>
-          <w:lang w:val="en-US"/>
-        </w:rPr>
-      </w:pPr>
-      <w:r>
-        <w:rPr>
-          <w:u w:val="single"/>
-          <w:lang w:val="en-US"/>
-        </w:rPr>
-        <w:t>Pay</w:t>
-      </w:r>
-    </w:p>
-    <w:p>
-      <w:pPr>
-        <w:rPr>
-          <w:lang w:val="en-US"/>
-        </w:rPr>
-      </w:pPr>
-      <w:r>
-        <w:rPr>
-          <w:lang w:val="en-US"/>
-        </w:rPr>
-        <w:t>. Input Payment Information</w:t>
-      </w:r>
-    </w:p>
-    <w:p>
-      <w:pPr>
-        <w:rPr>
-          <w:lang w:val="en-US"/>
-        </w:rPr>
-      </w:pPr>
-      <w:r>
-        <w:rPr>
-          <w:lang w:val="en-US"/>
-        </w:rPr>
-        <w:t>. Confirm payment transaction</w:t>
-      </w:r>
-    </w:p>
-    <w:p>
-      <w:pPr>
-        <w:rPr>
-          <w:lang w:val="en-US"/>
-        </w:rPr>
-      </w:pPr>
-      <w:r>
-        <w:rPr>
-          <w:lang w:val="en-US"/>
-        </w:rPr>
-        <w:t>. Pay for the movie</w:t>
-      </w:r>
-    </w:p>
-    <w:p>
-      <w:pPr>
-        <w:rPr>
-          <w:u w:val="single"/>
-          <w:lang w:val="en-US"/>
-        </w:rPr>
-      </w:pPr>
-      <w:r>
-        <w:rPr>
-          <w:u w:val="single"/>
-          <w:lang w:val="en-US"/>
-        </w:rPr>
-        <w:t>Don’t Pay</w:t>
-      </w:r>
-    </w:p>
-    <w:p>
-      <w:pPr>
-        <w:rPr>
-          <w:lang w:val="en-US"/>
-        </w:rPr>
-      </w:pPr>
-      <w:r>
-        <w:rPr>
-          <w:lang w:val="en-US"/>
-        </w:rPr>
-        <w:t>. Asked to Input Payment Details</w:t>
-      </w:r>
-    </w:p>
-    <w:p>
-      <w:pPr>
-        <w:rPr>
-          <w:lang w:val="en-US"/>
-        </w:rPr>
-      </w:pPr>
-      <w:r>
-        <w:rPr>
-          <w:lang w:val="en-US"/>
-        </w:rPr>
-        <w:t>. Click decline</w:t>
-      </w:r>
-    </w:p>
-    <w:p>
-      <w:pPr>
-        <w:rPr>
-          <w:b/>
-          <w:bCs/>
-          <w:u w:val="single"/>
-          <w:lang w:val="en-US"/>
-        </w:rPr>
-      </w:pPr>
-    </w:p>
-    <w:p>
-      <w:pPr>
-        <w:rPr>
-          <w:b/>
-          <w:bCs/>
-          <w:u w:val="single"/>
-          <w:lang w:val="en-US"/>
-        </w:rPr>
-      </w:pPr>
-      <w:r>
-        <w:rPr>
-          <w:b/>
-          <w:bCs/>
-          <w:u w:val="single"/>
-          <w:lang w:val="en-US"/>
-        </w:rPr>
-        <w:t xml:space="preserve">CASE </w:t>
-      </w:r>
-      <w:r>
-        <w:rPr>
-          <w:b/>
-          <w:bCs/>
-          <w:u w:val="single"/>
-          <w:lang w:val="en-US"/>
-        </w:rPr>
-        <w:t>3</w:t>
-      </w:r>
-      <w:r>
-        <w:rPr>
-          <w:b/>
-          <w:bCs/>
-          <w:u w:val="single"/>
-          <w:lang w:val="en-US"/>
-        </w:rPr>
-        <w:t>: Reviewer</w:t>
-      </w:r>
-    </w:p>
-    <w:p>
-      <w:pPr>
-        <w:rPr>
-          <w:u w:val="single"/>
-          <w:lang w:val="en-US"/>
-        </w:rPr>
-      </w:pPr>
-      <w:r>
-        <w:rPr>
-          <w:u w:val="single"/>
-          <w:lang w:val="en-US"/>
-        </w:rPr>
-        <w:t>Login</w:t>
-      </w:r>
-    </w:p>
-    <w:p>
-      <w:pPr>
-        <w:rPr>
-          <w:lang w:val="en-US"/>
-        </w:rPr>
-      </w:pPr>
-      <w:r>
-        <w:rPr>
-          <w:lang w:val="en-US"/>
-        </w:rPr>
-        <w:t>.</w:t>
-      </w:r>
-      <w:r>
-        <w:rPr>
-          <w:lang w:val="en-US"/>
-        </w:rPr>
-        <w:t xml:space="preserve"> Select register/login</w:t>
-      </w:r>
-    </w:p>
-    <w:p>
-      <w:pPr>
-        <w:rPr>
-          <w:lang w:val="en-US"/>
-        </w:rPr>
-      </w:pPr>
-      <w:r>
-        <w:rPr>
-          <w:lang w:val="en-US"/>
-        </w:rPr>
-        <w:t>. Input login details</w:t>
-      </w:r>
-    </w:p>
-    <w:p>
-      <w:pPr>
-        <w:rPr>
-          <w:lang w:val="en-US"/>
-        </w:rPr>
-      </w:pPr>
-      <w:r>
-        <w:rPr>
-          <w:lang w:val="en-US"/>
-        </w:rPr>
-        <w:t>. confirm information</w:t>
-      </w:r>
-    </w:p>
-    <w:p>
-      <w:pPr>
-        <w:rPr>
-          <w:u w:val="single"/>
-          <w:lang w:val="en-US"/>
-        </w:rPr>
-      </w:pPr>
-      <w:r>
-        <w:rPr>
-          <w:u w:val="single"/>
-          <w:lang w:val="en-US"/>
-        </w:rPr>
-        <w:t>Pick A Movie</w:t>
-      </w:r>
-    </w:p>
-    <w:p>
-      <w:pPr>
-        <w:rPr>
-          <w:lang w:val="en-US"/>
-        </w:rPr>
-      </w:pPr>
-      <w:r>
-        <w:rPr>
-          <w:lang w:val="en-US"/>
-        </w:rPr>
-        <w:t>. Go to a movie page you have previously watched</w:t>
-      </w:r>
-    </w:p>
-    <w:p>
-      <w:pPr>
-        <w:rPr>
-          <w:lang w:val="en-US"/>
-        </w:rPr>
-      </w:pPr>
-      <w:r>
-        <w:rPr>
-          <w:lang w:val="en-US"/>
-        </w:rPr>
-        <w:t>. click on the movie page</w:t>
-      </w:r>
-    </w:p>
-    <w:p>
-      <w:pPr>
-        <w:rPr>
-          <w:lang w:val="en-US"/>
-        </w:rPr>
-      </w:pPr>
-      <w:r>
-        <w:rPr>
-          <w:lang w:val="en-US"/>
-        </w:rPr>
-        <w:t>. click on review button</w:t>
-      </w:r>
-    </w:p>
-    <w:p>
-      <w:pPr>
-        <w:rPr>
-          <w:u w:val="single"/>
-          <w:lang w:val="en-US"/>
-        </w:rPr>
-      </w:pPr>
-      <w:r>
-        <w:rPr>
-          <w:u w:val="single"/>
-          <w:lang w:val="en-US"/>
-        </w:rPr>
-        <w:t>Review Movie</w:t>
-      </w:r>
-    </w:p>
-    <w:p>
-      <w:pPr>
-        <w:rPr>
-          <w:lang w:val="en-US"/>
-        </w:rPr>
-      </w:pPr>
-      <w:r>
-        <w:rPr>
-          <w:lang w:val="en-US"/>
-        </w:rPr>
-        <w:t>.</w:t>
-      </w:r>
-      <w:r>
-        <w:rPr>
-          <w:lang w:val="en-US"/>
-        </w:rPr>
-        <w:t xml:space="preserve"> Fill out description on your thoughts on the Movie</w:t>
-      </w:r>
-    </w:p>
-    <w:p>
-      <w:pPr>
-        <w:rPr>
-          <w:lang w:val="en-US"/>
-        </w:rPr>
-      </w:pPr>
-      <w:r>
-        <w:rPr>
-          <w:lang w:val="en-US"/>
-        </w:rPr>
-        <w:t>. Select score of enjoyment</w:t>
-      </w:r>
-    </w:p>
-    <w:p>
-      <w:pPr>
-        <w:rPr>
-          <w:lang w:val="en-US"/>
-        </w:rPr>
-      </w:pPr>
-      <w:r>
-        <w:rPr>
-          <w:lang w:val="en-US"/>
-        </w:rPr>
-        <w:t>. Confirm you want to finalize and publish review by clicking confirm</w:t>
-      </w:r>
-    </w:p>
-    <w:p>
-      <w:pPr>
-        <w:rPr>
-          <w:lang w:val="en-US"/>
-        </w:rPr>
-      </w:pPr>
-    </w:p>
-    <w:p>
-      <w:pPr>
-        <w:rPr>
-          <w:b/>
-          <w:bCs/>
-          <w:u w:val="single"/>
-          <w:lang w:val="en-US"/>
-        </w:rPr>
-      </w:pPr>
-      <w:r>
-        <w:rPr>
-          <w:b/>
-          <w:bCs/>
-          <w:u w:val="single"/>
-          <w:lang w:val="en-US"/>
-        </w:rPr>
-        <w:t xml:space="preserve">CASE </w:t>
-      </w:r>
-      <w:r>
-        <w:rPr>
-          <w:b/>
-          <w:bCs/>
-          <w:u w:val="single"/>
-          <w:lang w:val="en-US"/>
-        </w:rPr>
-        <w:t>4</w:t>
-      </w:r>
-      <w:r>
-        <w:rPr>
-          <w:b/>
-          <w:bCs/>
-          <w:u w:val="single"/>
-          <w:lang w:val="en-US"/>
-        </w:rPr>
-        <w:t>: Profile Creation</w:t>
-      </w:r>
-    </w:p>
-    <w:p>
-      <w:pPr>
-        <w:rPr>
-          <w:u w:val="single"/>
-          <w:lang w:val="en-US"/>
-        </w:rPr>
-      </w:pPr>
-      <w:r>
-        <w:rPr>
-          <w:u w:val="single"/>
-          <w:lang w:val="en-US"/>
-        </w:rPr>
-        <w:t>Login</w:t>
-      </w:r>
-    </w:p>
-    <w:p>
-      <w:pPr>
-        <w:rPr>
-          <w:lang w:val="en-US"/>
-        </w:rPr>
-      </w:pPr>
-      <w:r>
-        <w:rPr>
-          <w:lang w:val="en-US"/>
-        </w:rPr>
-        <w:t>.</w:t>
-      </w:r>
-      <w:r>
-        <w:rPr>
-          <w:lang w:val="en-US"/>
-        </w:rPr>
-        <w:t xml:space="preserve"> Select register/login</w:t>
-      </w:r>
-    </w:p>
-    <w:p>
-      <w:pPr>
-        <w:rPr>
-          <w:lang w:val="en-US"/>
-        </w:rPr>
-      </w:pPr>
-      <w:r>
-        <w:rPr>
-          <w:lang w:val="en-US"/>
-        </w:rPr>
-        <w:t>. Input login details</w:t>
-      </w:r>
-    </w:p>
-    <w:p>
-      <w:pPr>
-        <w:rPr>
-          <w:lang w:val="en-US"/>
-        </w:rPr>
-      </w:pPr>
-      <w:r>
-        <w:rPr>
-          <w:lang w:val="en-US"/>
-        </w:rPr>
-        <w:t>. confirm information</w:t>
-      </w:r>
-    </w:p>
-    <w:p>
-      <w:pPr>
-        <w:rPr>
-          <w:u w:val="single"/>
-          <w:lang w:val="en-US"/>
-        </w:rPr>
-      </w:pPr>
-      <w:r>
-        <w:rPr>
-          <w:u w:val="single"/>
-          <w:lang w:val="en-US"/>
-        </w:rPr>
-        <w:t>Go to Profile</w:t>
-      </w:r>
-    </w:p>
-    <w:p>
-      <w:pPr>
-        <w:rPr>
-          <w:lang w:val="en-US"/>
-        </w:rPr>
-      </w:pPr>
-      <w:r>
-        <w:rPr>
-          <w:lang w:val="en-US"/>
-        </w:rPr>
-        <w:lastRenderedPageBreak/>
-        <w:t>. Select profile option on the menu</w:t>
-      </w:r>
-    </w:p>
-    <w:p>
-      <w:pPr>
-        <w:rPr>
-          <w:lang w:val="en-US"/>
-        </w:rPr>
-      </w:pPr>
-      <w:r>
-        <w:rPr>
-          <w:lang w:val="en-US"/>
-        </w:rPr>
-        <w:t>. It will display the information given in login</w:t>
-      </w:r>
-    </w:p>
-    <w:p>
-      <w:pPr>
-        <w:rPr>
-          <w:u w:val="single"/>
-          <w:lang w:val="en-US"/>
-        </w:rPr>
-      </w:pPr>
-      <w:r>
-        <w:rPr>
-          <w:u w:val="single"/>
-          <w:lang w:val="en-US"/>
-        </w:rPr>
-        <w:t>Add Profile Picture</w:t>
-      </w:r>
-    </w:p>
-    <w:p>
-      <w:pPr>
-        <w:rPr>
-          <w:lang w:val="en-US"/>
-        </w:rPr>
-      </w:pPr>
-      <w:r>
-        <w:rPr>
-          <w:lang w:val="en-US"/>
-        </w:rPr>
         <w:t>. Select add profile picture</w:t>
       </w:r>
     </w:p>
@@ -1866,7 +3046,7 @@
                     <pic:cNvPicPr/>
                   </pic:nvPicPr>
                   <pic:blipFill>
-                    <a:blip r:embed="rId5"/>
+                    <a:blip r:embed="rId7"/>
                     <a:stretch>
                       <a:fillRect/>
                     </a:stretch>
@@ -2011,8 +3191,100 @@
       </w:rPr>
     </w:lvl>
   </w:abstractNum>
+  <w:abstractNum w:abstractNumId="1" w15:restartNumberingAfterBreak="0">
+    <w:nsid w:val="4A171F54"/>
+    <w:multiLevelType w:val="hybridMultilevel"/>
+    <w:tmpl w:val="F8C43F88"/>
+    <w:lvl w:ilvl="0" w:tplc="1809000F">
+      <w:start w:val="1"/>
+      <w:numFmt w:val="decimal"/>
+      <w:lvlText w:val="%1."/>
+      <w:lvlJc w:val="left"/>
+      <w:pPr>
+        <w:ind w:left="720" w:hanging="360"/>
+      </w:pPr>
+      <w:rPr>
+        <w:rFonts w:hint="default"/>
+      </w:rPr>
+    </w:lvl>
+    <w:lvl w:ilvl="1" w:tplc="18090019" w:tentative="1">
+      <w:start w:val="1"/>
+      <w:numFmt w:val="lowerLetter"/>
+      <w:lvlText w:val="%2."/>
+      <w:lvlJc w:val="left"/>
+      <w:pPr>
+        <w:ind w:left="1440" w:hanging="360"/>
+      </w:pPr>
+    </w:lvl>
+    <w:lvl w:ilvl="2" w:tplc="1809001B" w:tentative="1">
+      <w:start w:val="1"/>
+      <w:numFmt w:val="lowerRoman"/>
+      <w:lvlText w:val="%3."/>
+      <w:lvlJc w:val="right"/>
+      <w:pPr>
+        <w:ind w:left="2160" w:hanging="180"/>
+      </w:pPr>
+    </w:lvl>
+    <w:lvl w:ilvl="3" w:tplc="1809000F" w:tentative="1">
+      <w:start w:val="1"/>
+      <w:numFmt w:val="decimal"/>
+      <w:lvlText w:val="%4."/>
+      <w:lvlJc w:val="left"/>
+      <w:pPr>
+        <w:ind w:left="2880" w:hanging="360"/>
+      </w:pPr>
+    </w:lvl>
+    <w:lvl w:ilvl="4" w:tplc="18090019" w:tentative="1">
+      <w:start w:val="1"/>
+      <w:numFmt w:val="lowerLetter"/>
+      <w:lvlText w:val="%5."/>
+      <w:lvlJc w:val="left"/>
+      <w:pPr>
+        <w:ind w:left="3600" w:hanging="360"/>
+      </w:pPr>
+    </w:lvl>
+    <w:lvl w:ilvl="5" w:tplc="1809001B" w:tentative="1">
+      <w:start w:val="1"/>
+      <w:numFmt w:val="lowerRoman"/>
+      <w:lvlText w:val="%6."/>
+      <w:lvlJc w:val="right"/>
+      <w:pPr>
+        <w:ind w:left="4320" w:hanging="180"/>
+      </w:pPr>
+    </w:lvl>
+    <w:lvl w:ilvl="6" w:tplc="1809000F" w:tentative="1">
+      <w:start w:val="1"/>
+      <w:numFmt w:val="decimal"/>
+      <w:lvlText w:val="%7."/>
+      <w:lvlJc w:val="left"/>
+      <w:pPr>
+        <w:ind w:left="5040" w:hanging="360"/>
+      </w:pPr>
+    </w:lvl>
+    <w:lvl w:ilvl="7" w:tplc="18090019" w:tentative="1">
+      <w:start w:val="1"/>
+      <w:numFmt w:val="lowerLetter"/>
+      <w:lvlText w:val="%8."/>
+      <w:lvlJc w:val="left"/>
+      <w:pPr>
+        <w:ind w:left="5760" w:hanging="360"/>
+      </w:pPr>
+    </w:lvl>
+    <w:lvl w:ilvl="8" w:tplc="1809001B" w:tentative="1">
+      <w:start w:val="1"/>
+      <w:numFmt w:val="lowerRoman"/>
+      <w:lvlText w:val="%9."/>
+      <w:lvlJc w:val="right"/>
+      <w:pPr>
+        <w:ind w:left="6480" w:hanging="180"/>
+      </w:pPr>
+    </w:lvl>
+  </w:abstractNum>
   <w:num w:numId="1" w16cid:durableId="804008616">
     <w:abstractNumId w:val="0"/>
+  </w:num>
+  <w:num w:numId="2" w16cid:durableId="607585352">
+    <w:abstractNumId w:val="1"/>
   </w:num>
 </w:numbering>
 </file>
@@ -2621,7 +3893,6 @@
   <w:style w:type="character" w:default="1" w:styleId="DefaultParagraphFont">
     <w:name w:val="Default Paragraph Font"/>
     <w:uiPriority w:val="1"/>
-    <w:semiHidden/>
     <w:unhideWhenUsed/>
   </w:style>
   <w:style w:type="table" w:default="1" w:styleId="TableNormal">
@@ -3231,4 +4502,16 @@
     </a:ext>
   </a:extLst>
 </a:theme>
+</file>
+
+<file path=customXml/item1.xml><?xml version="1.0" encoding="utf-8"?>
+<b:Sources xmlns:b="http://schemas.openxmlformats.org/officeDocument/2006/bibliography" xmlns="http://schemas.openxmlformats.org/officeDocument/2006/bibliography" SelectedStyle="\APASixthEditionOfficeOnline.xsl" StyleName="APA" Version="6"/>
+</file>
+
+<file path=customXml/itemProps1.xml><?xml version="1.0" encoding="utf-8"?>
+<ds:datastoreItem xmlns:ds="http://schemas.openxmlformats.org/officeDocument/2006/customXml" ds:itemID="{7D6DF70F-83DA-4892-ADFF-662AE05BE610}">
+  <ds:schemaRefs>
+    <ds:schemaRef ds:uri="http://schemas.openxmlformats.org/officeDocument/2006/bibliography"/>
+  </ds:schemaRefs>
+</ds:datastoreItem>
 </file>